--- a/DocumentoFuncional.docx
+++ b/DocumentoFuncional.docx
@@ -12,7 +12,7 @@
         <w:rPr>
           <w:rtl w:val="0"/>
         </w:rPr>
-        <w:t xml:space="preserve">NombreDeLaApp                                                                                                   Version 1.02</w:t>
+        <w:t xml:space="preserve">D. Inver Cálculos                                                                                                 Versión 1.03</w:t>
       </w:r>
     </w:p>
     <w:p>
@@ -85,7 +85,7 @@
         <w:rPr>
           <w:rtl w:val="0"/>
         </w:rPr>
-        <w:t xml:space="preserve">El fin de la app deberá ser apoyar durante al usuario ya sea al momento de compra venta, suscripción, etc. Como también al momento de realizar trading.</w:t>
+        <w:t xml:space="preserve">El fin de la app deberá ser apoyar al usuario, ya sea al momento de compra venta, suscripción, etc. Como también al momento de realizar trading.</w:t>
       </w:r>
     </w:p>
     <w:p>
@@ -393,7 +393,7 @@
         <w:rPr>
           <w:rtl w:val="0"/>
         </w:rPr>
-        <w:t xml:space="preserve">Calculo de compra y venta de acuerdo. EJ. Si tengo x plata puedo comprar x cantidad. O, si quiero comprar x cantidad cuanta plata necesito.</w:t>
+        <w:t xml:space="preserve">Calculo de compra y venta, EJ. Si tengo x plata puedo comprar x cantidad. O, si quiero comprar x cantidad cuanta plata necesito.</w:t>
       </w:r>
     </w:p>
     <w:p>
@@ -1259,6 +1259,132 @@
           </w:p>
         </w:tc>
       </w:tr>
+      <w:tr>
+        <w:tc>
+          <w:tcPr>
+            <w:shd w:fill="auto" w:val="clear"/>
+            <w:tcMar>
+              <w:top w:w="100.0" w:type="dxa"/>
+              <w:left w:w="100.0" w:type="dxa"/>
+              <w:bottom w:w="100.0" w:type="dxa"/>
+              <w:right w:w="100.0" w:type="dxa"/>
+            </w:tcMar>
+            <w:vAlign w:val="top"/>
+          </w:tcPr>
+          <w:p>
+            <w:pPr>
+              <w:widowControl w:val="0"/>
+              <w:spacing w:line="240" w:lineRule="auto"/>
+              <w:rPr/>
+            </w:pPr>
+            <w:r>
+              <w:rPr>
+                <w:rtl w:val="0"/>
+              </w:rPr>
+              <w:t xml:space="preserve">11/10/2020</w:t>
+            </w:r>
+          </w:p>
+        </w:tc>
+        <w:tc>
+          <w:tcPr>
+            <w:shd w:fill="auto" w:val="clear"/>
+            <w:tcMar>
+              <w:top w:w="100.0" w:type="dxa"/>
+              <w:left w:w="100.0" w:type="dxa"/>
+              <w:bottom w:w="100.0" w:type="dxa"/>
+              <w:right w:w="100.0" w:type="dxa"/>
+            </w:tcMar>
+            <w:vAlign w:val="top"/>
+          </w:tcPr>
+          <w:p>
+            <w:pPr>
+              <w:keepNext w:val="0"/>
+              <w:keepLines w:val="0"/>
+              <w:widowControl w:val="0"/>
+              <w:pBdr>
+                <w:top w:space="0" w:sz="0" w:val="nil"/>
+                <w:left w:space="0" w:sz="0" w:val="nil"/>
+                <w:bottom w:space="0" w:sz="0" w:val="nil"/>
+                <w:right w:space="0" w:sz="0" w:val="nil"/>
+                <w:between w:space="0" w:sz="0" w:val="nil"/>
+              </w:pBdr>
+              <w:shd w:fill="auto" w:val="clear"/>
+              <w:spacing w:after="0" w:before="0" w:line="240" w:lineRule="auto"/>
+              <w:ind w:left="0" w:right="0" w:firstLine="0"/>
+              <w:jc w:val="left"/>
+              <w:rPr/>
+            </w:pPr>
+            <w:r>
+              <w:rPr>
+                <w:rtl w:val="0"/>
+              </w:rPr>
+              <w:t xml:space="preserve">Se agrega nombre de app</w:t>
+            </w:r>
+          </w:p>
+        </w:tc>
+        <w:tc>
+          <w:tcPr>
+            <w:shd w:fill="auto" w:val="clear"/>
+            <w:tcMar>
+              <w:top w:w="100.0" w:type="dxa"/>
+              <w:left w:w="100.0" w:type="dxa"/>
+              <w:bottom w:w="100.0" w:type="dxa"/>
+              <w:right w:w="100.0" w:type="dxa"/>
+            </w:tcMar>
+            <w:vAlign w:val="top"/>
+          </w:tcPr>
+          <w:p>
+            <w:pPr>
+              <w:widowControl w:val="0"/>
+              <w:spacing w:line="240" w:lineRule="auto"/>
+              <w:rPr/>
+            </w:pPr>
+            <w:r>
+              <w:rPr>
+                <w:rtl w:val="0"/>
+              </w:rPr>
+              <w:t xml:space="preserve">Marmori Dionel</w:t>
+            </w:r>
+          </w:p>
+        </w:tc>
+        <w:tc>
+          <w:tcPr>
+            <w:shd w:fill="auto" w:val="clear"/>
+            <w:tcMar>
+              <w:top w:w="100.0" w:type="dxa"/>
+              <w:left w:w="100.0" w:type="dxa"/>
+              <w:bottom w:w="100.0" w:type="dxa"/>
+              <w:right w:w="100.0" w:type="dxa"/>
+            </w:tcMar>
+            <w:vAlign w:val="top"/>
+          </w:tcPr>
+          <w:p>
+            <w:pPr>
+              <w:keepNext w:val="0"/>
+              <w:keepLines w:val="0"/>
+              <w:widowControl w:val="0"/>
+              <w:pBdr>
+                <w:top w:space="0" w:sz="0" w:val="nil"/>
+                <w:left w:space="0" w:sz="0" w:val="nil"/>
+                <w:bottom w:space="0" w:sz="0" w:val="nil"/>
+                <w:right w:space="0" w:sz="0" w:val="nil"/>
+                <w:between w:space="0" w:sz="0" w:val="nil"/>
+              </w:pBdr>
+              <w:shd w:fill="auto" w:val="clear"/>
+              <w:spacing w:after="0" w:before="0" w:line="240" w:lineRule="auto"/>
+              <w:ind w:left="0" w:right="0" w:firstLine="0"/>
+              <w:jc w:val="left"/>
+              <w:rPr/>
+            </w:pPr>
+            <w:r>
+              <w:rPr>
+                <w:rtl w:val="0"/>
+              </w:rPr>
+              <w:t xml:space="preserve">1.03</w:t>
+            </w:r>
+          </w:p>
+        </w:tc>
+      </w:tr>
     </w:tbl>
     <w:p>
       <w:pPr>
